--- a/resources/template/dom/OM.docx
+++ b/resources/template/dom/OM.docx
@@ -12,10 +12,6 @@
       <w:r>
         <w:t xml:space="preserve">: </w:t>
       </w:r>
-    </w:p>
-    <w:p>
-      <w:bookmarkStart w:id="0" w:name="_GoBack"/>
-      <w:bookmarkEnd w:id="0"/>
     </w:p>
     <w:tbl>
       <w:tblPr>
@@ -202,7 +198,10 @@
         </w:tc>
       </w:tr>
     </w:tbl>
-    <w:p/>
+    <w:p>
+      <w:bookmarkStart w:id="0" w:name="_GoBack"/>
+      <w:bookmarkEnd w:id="0"/>
+    </w:p>
     <w:sectPr>
       <w:pgSz w:w="12240" w:h="15840"/>
       <w:pgMar w:top="1440" w:right="1440" w:bottom="1440" w:left="1440" w:header="720" w:footer="720" w:gutter="0"/>
